--- a/仕様書等/新医療機関システム/仕様書等/各種書類(原本)/2.新医療機関情報システム_基本設計書.docx
+++ b/仕様書等/新医療機関システム/仕様書等/各種書類(原本)/2.新医療機関情報システム_基本設計書.docx
@@ -1,6 +1,6 @@
 
 <file path=word/document.xml><?xml version="1.0" encoding="utf-8"?>
-<w:document xmlns:wpc="http://schemas.microsoft.com/office/word/2010/wordprocessingCanvas" xmlns:cx="http://schemas.microsoft.com/office/drawing/2014/chartex" xmlns:cx1="http://schemas.microsoft.com/office/drawing/2015/9/8/chartex" xmlns:cx2="http://schemas.microsoft.com/office/drawing/2015/10/21/chartex" xmlns:cx3="http://schemas.microsoft.com/office/drawing/2016/5/9/chartex" xmlns:cx4="http://schemas.microsoft.com/office/drawing/2016/5/10/chartex" xmlns:cx5="http://schemas.microsoft.com/office/drawing/2016/5/11/chartex" xmlns:cx6="http://schemas.microsoft.com/office/drawing/2016/5/12/chartex" xmlns:cx7="http://schemas.microsoft.com/office/drawing/2016/5/13/chartex" xmlns:cx8="http://schemas.microsoft.com/office/drawing/2016/5/14/chartex" xmlns:mc="http://schemas.openxmlformats.org/markup-compatibility/2006" xmlns:aink="http://schemas.microsoft.com/office/drawing/2016/ink" xmlns:am3d="http://schemas.microsoft.com/office/drawing/2017/model3d" xmlns:o="urn:schemas-microsoft-com:office:office" xmlns:oel="http://schemas.microsoft.com/office/2019/extlst" xmlns:r="http://schemas.openxmlformats.org/officeDocument/2006/relationships" xmlns:m="http://schemas.openxmlformats.org/officeDocument/2006/math" xmlns:v="urn:schemas-microsoft-com:vml" xmlns:wp14="http://schemas.microsoft.com/office/word/2010/wordprocessingDrawing" xmlns:wp="http://schemas.openxmlformats.org/drawingml/2006/wordprocessingDrawing" xmlns:w10="urn:schemas-microsoft-com:office:word" xmlns:w="http://schemas.openxmlformats.org/wordprocessingml/2006/main" xmlns:w14="http://schemas.microsoft.com/office/word/2010/wordml" xmlns:w15="http://schemas.microsoft.com/office/word/2012/wordml" xmlns:w16cex="http://schemas.microsoft.com/office/word/2018/wordml/cex" xmlns:w16cid="http://schemas.microsoft.com/office/word/2016/wordml/cid" xmlns:w16="http://schemas.microsoft.com/office/word/2018/wordml" xmlns:w16du="http://schemas.microsoft.com/office/word/2023/wordml/word16du" xmlns:w16sdtdh="http://schemas.microsoft.com/office/word/2020/wordml/sdtdatahash" xmlns:w16sdtfl="http://schemas.microsoft.com/office/word/2024/wordml/sdtformatlock" xmlns:w16se="http://schemas.microsoft.com/office/word/2015/wordml/symex" xmlns:wpg="http://schemas.microsoft.com/office/word/2010/wordprocessingGroup" xmlns:wpi="http://schemas.microsoft.com/office/word/2010/wordprocessingInk" xmlns:wne="http://schemas.microsoft.com/office/word/2006/wordml" xmlns:wps="http://schemas.microsoft.com/office/word/2010/wordprocessingShape" mc:Ignorable="w14 w15 w16se w16cid w16 w16cex w16sdtdh w16sdtfl w16du wp14">
+<w:document xmlns:wpc="http://schemas.microsoft.com/office/word/2010/wordprocessingCanvas" xmlns:cx="http://schemas.microsoft.com/office/drawing/2014/chartex" xmlns:cx1="http://schemas.microsoft.com/office/drawing/2015/9/8/chartex" xmlns:cx2="http://schemas.microsoft.com/office/drawing/2015/10/21/chartex" xmlns:cx3="http://schemas.microsoft.com/office/drawing/2016/5/9/chartex" xmlns:cx4="http://schemas.microsoft.com/office/drawing/2016/5/10/chartex" xmlns:cx5="http://schemas.microsoft.com/office/drawing/2016/5/11/chartex" xmlns:cx6="http://schemas.microsoft.com/office/drawing/2016/5/12/chartex" xmlns:cx7="http://schemas.microsoft.com/office/drawing/2016/5/13/chartex" xmlns:cx8="http://schemas.microsoft.com/office/drawing/2016/5/14/chartex" xmlns:mc="http://schemas.openxmlformats.org/markup-compatibility/2006" xmlns:aink="http://schemas.microsoft.com/office/drawing/2016/ink" xmlns:am3d="http://schemas.microsoft.com/office/drawing/2017/model3d" xmlns:o="urn:schemas-microsoft-com:office:office" xmlns:oel="http://schemas.microsoft.com/office/2019/extlst" xmlns:r="http://schemas.openxmlformats.org/officeDocument/2006/relationships" xmlns:m="http://schemas.openxmlformats.org/officeDocument/2006/math" xmlns:v="urn:schemas-microsoft-com:vml" xmlns:wp14="http://schemas.microsoft.com/office/word/2010/wordprocessingDrawing" xmlns:wp="http://schemas.openxmlformats.org/drawingml/2006/wordprocessingDrawing" xmlns:w10="urn:schemas-microsoft-com:office:word" xmlns:w="http://schemas.openxmlformats.org/wordprocessingml/2006/main" xmlns:w14="http://schemas.microsoft.com/office/word/2010/wordml" xmlns:w15="http://schemas.microsoft.com/office/word/2012/wordml" xmlns:w16cex="http://schemas.microsoft.com/office/word/2018/wordml/cex" xmlns:w16cid="http://schemas.microsoft.com/office/word/2016/wordml/cid" xmlns:w16="http://schemas.microsoft.com/office/word/2018/wordml" xmlns:w16sdtdh="http://schemas.microsoft.com/office/word/2020/wordml/sdtdatahash" xmlns:w16se="http://schemas.microsoft.com/office/word/2015/wordml/symex" xmlns:wpg="http://schemas.microsoft.com/office/word/2010/wordprocessingGroup" xmlns:wpi="http://schemas.microsoft.com/office/word/2010/wordprocessingInk" xmlns:wne="http://schemas.microsoft.com/office/word/2006/wordml" xmlns:wps="http://schemas.microsoft.com/office/word/2010/wordprocessingShape" mc:Ignorable="w14 w15 w16se w16cid w16 w16cex w16sdtdh wp14">
   <w:body>
     <w:p>
       <w:pPr>
@@ -35,7 +35,34 @@
         <w:t>作成日：</w:t>
       </w:r>
       <w:r>
-        <w:t>2025年9月9日</w:t>
+        <w:t>20</w:t>
+      </w:r>
+      <w:r>
+        <w:rPr>
+          <w:rFonts w:hint="eastAsia"/>
+        </w:rPr>
+        <w:t>26</w:t>
+      </w:r>
+      <w:r>
+        <w:t>年</w:t>
+      </w:r>
+      <w:r>
+        <w:rPr>
+          <w:rFonts w:hint="eastAsia"/>
+        </w:rPr>
+        <w:t>2</w:t>
+      </w:r>
+      <w:r>
+        <w:t>月</w:t>
+      </w:r>
+      <w:r>
+        <w:rPr>
+          <w:rFonts w:hint="eastAsia"/>
+        </w:rPr>
+        <w:t>2</w:t>
+      </w:r>
+      <w:r>
+        <w:t>日</w:t>
       </w:r>
     </w:p>
     <w:p>
@@ -175,7 +202,31 @@
         <w:rPr>
           <w:rFonts w:hint="eastAsia"/>
         </w:rPr>
-        <w:t>一般、一般（事務）（閲覧中心）</w:t>
+        <w:t>一般、一般</w:t>
+      </w:r>
+      <w:r>
+        <w:rPr>
+          <w:rFonts w:hint="eastAsia"/>
+        </w:rPr>
+        <w:t>[</w:t>
+      </w:r>
+      <w:r>
+        <w:rPr>
+          <w:rFonts w:hint="eastAsia"/>
+        </w:rPr>
+        <w:t>事務</w:t>
+      </w:r>
+      <w:r>
+        <w:rPr>
+          <w:rFonts w:hint="eastAsia"/>
+        </w:rPr>
+        <w:t>]</w:t>
+      </w:r>
+      <w:r>
+        <w:rPr>
+          <w:rFonts w:hint="eastAsia"/>
+        </w:rPr>
+        <w:t>（閲覧中心）</w:t>
       </w:r>
     </w:p>
     <w:p>
@@ -236,7 +287,187 @@
         <w:rPr>
           <w:rFonts w:hint="eastAsia"/>
         </w:rPr>
-        <w:t>従来の機能を引き継ぎ</w:t>
+        <w:t>従来の機能</w:t>
+      </w:r>
+      <w:r>
+        <w:rPr>
+          <w:rFonts w:hint="eastAsia"/>
+        </w:rPr>
+        <w:t>を</w:t>
+      </w:r>
+      <w:r>
+        <w:rPr>
+          <w:rFonts w:hint="eastAsia"/>
+        </w:rPr>
+        <w:t>引き継</w:t>
+      </w:r>
+      <w:r>
+        <w:rPr>
+          <w:rFonts w:hint="eastAsia"/>
+        </w:rPr>
+        <w:t>ぐ</w:t>
+      </w:r>
+    </w:p>
+    <w:p>
+      <w:pPr>
+        <w:pStyle w:val="a9"/>
+        <w:numPr>
+          <w:ilvl w:val="2"/>
+          <w:numId w:val="2"/>
+        </w:numPr>
+      </w:pPr>
+      <w:r>
+        <w:rPr>
+          <w:rFonts w:hint="eastAsia"/>
+        </w:rPr>
+        <w:t>医療機関検索機能</w:t>
+      </w:r>
+    </w:p>
+    <w:p>
+      <w:pPr>
+        <w:pStyle w:val="a9"/>
+        <w:numPr>
+          <w:ilvl w:val="2"/>
+          <w:numId w:val="2"/>
+        </w:numPr>
+      </w:pPr>
+      <w:r>
+        <w:rPr>
+          <w:rFonts w:hint="eastAsia"/>
+        </w:rPr>
+        <w:t>医療機関詳細情報（表示・編集・削除・非表示）</w:t>
+      </w:r>
+    </w:p>
+    <w:p>
+      <w:pPr>
+        <w:pStyle w:val="a9"/>
+        <w:numPr>
+          <w:ilvl w:val="2"/>
+          <w:numId w:val="2"/>
+        </w:numPr>
+      </w:pPr>
+      <w:r>
+        <w:rPr>
+          <w:rFonts w:hint="eastAsia"/>
+        </w:rPr>
+        <w:t>医療機関管理・出力</w:t>
+      </w:r>
+    </w:p>
+    <w:p>
+      <w:pPr>
+        <w:pStyle w:val="a9"/>
+        <w:numPr>
+          <w:ilvl w:val="2"/>
+          <w:numId w:val="2"/>
+        </w:numPr>
+      </w:pPr>
+      <w:r>
+        <w:rPr>
+          <w:rFonts w:hint="eastAsia"/>
+        </w:rPr>
+        <w:t>ユーザー管理機能</w:t>
+      </w:r>
+    </w:p>
+    <w:p>
+      <w:pPr>
+        <w:pStyle w:val="a9"/>
+        <w:numPr>
+          <w:ilvl w:val="2"/>
+          <w:numId w:val="2"/>
+        </w:numPr>
+      </w:pPr>
+      <w:r>
+        <w:rPr>
+          <w:rFonts w:hint="eastAsia"/>
+        </w:rPr>
+        <w:t>問い合わせ機能</w:t>
+      </w:r>
+    </w:p>
+    <w:p>
+      <w:pPr>
+        <w:pStyle w:val="a9"/>
+        <w:numPr>
+          <w:ilvl w:val="2"/>
+          <w:numId w:val="2"/>
+        </w:numPr>
+      </w:pPr>
+      <w:r>
+        <w:rPr>
+          <w:rFonts w:hint="eastAsia"/>
+        </w:rPr>
+        <w:t>システム管理機能（メッセージ・メンテナンス機能）</w:t>
+      </w:r>
+    </w:p>
+    <w:p>
+      <w:pPr>
+        <w:pStyle w:val="a9"/>
+        <w:numPr>
+          <w:ilvl w:val="2"/>
+          <w:numId w:val="2"/>
+        </w:numPr>
+      </w:pPr>
+      <w:r>
+        <w:rPr>
+          <w:rFonts w:hint="eastAsia"/>
+        </w:rPr>
+        <w:t>インポート機能</w:t>
+      </w:r>
+    </w:p>
+    <w:p>
+      <w:pPr>
+        <w:pStyle w:val="a9"/>
+        <w:numPr>
+          <w:ilvl w:val="1"/>
+          <w:numId w:val="2"/>
+        </w:numPr>
+      </w:pPr>
+      <w:r>
+        <w:rPr>
+          <w:rFonts w:hint="eastAsia"/>
+        </w:rPr>
+        <w:t>マスタ管理機能</w:t>
+      </w:r>
+    </w:p>
+    <w:p>
+      <w:pPr>
+        <w:pStyle w:val="a9"/>
+        <w:numPr>
+          <w:ilvl w:val="1"/>
+          <w:numId w:val="2"/>
+        </w:numPr>
+      </w:pPr>
+      <w:r>
+        <w:rPr>
+          <w:rFonts w:hint="eastAsia"/>
+        </w:rPr>
+        <w:t>DBデータ閲覧機能</w:t>
+      </w:r>
+    </w:p>
+    <w:p>
+      <w:pPr>
+        <w:pStyle w:val="a9"/>
+        <w:numPr>
+          <w:ilvl w:val="1"/>
+          <w:numId w:val="2"/>
+        </w:numPr>
+      </w:pPr>
+      <w:r>
+        <w:rPr>
+          <w:rFonts w:hint="eastAsia"/>
+        </w:rPr>
+        <w:t>ログ確認機能</w:t>
+      </w:r>
+    </w:p>
+    <w:p>
+      <w:pPr>
+        <w:ind w:leftChars="2700" w:left="5670"/>
+        <w:jc w:val="left"/>
+      </w:pPr>
+      <w:r>
+        <w:rPr>
+          <w:rFonts w:hint="eastAsia"/>
+        </w:rPr>
+        <w:t>など</w:t>
       </w:r>
     </w:p>
     <w:p/>
@@ -363,6 +594,7 @@
           <w:b/>
           <w:bCs/>
         </w:rPr>
+        <w:lastRenderedPageBreak/>
         <w:t>画面一覧</w:t>
       </w:r>
     </w:p>
@@ -1047,7 +1279,6 @@
                 <w:b w:val="0"/>
                 <w:bCs w:val="0"/>
               </w:rPr>
-              <w:lastRenderedPageBreak/>
               <w:t>SCR-201</w:t>
             </w:r>
           </w:p>
@@ -1968,7 +2199,6 @@
           <w:p>
             <w:pPr>
               <w:rPr>
-                <w:rFonts w:hint="eastAsia"/>
                 <w:b w:val="0"/>
                 <w:bCs w:val="0"/>
               </w:rPr>
@@ -1997,9 +2227,6 @@
           <w:p>
             <w:pPr>
               <w:cnfStyle w:val="000000000000" w:firstRow="0" w:lastRow="0" w:firstColumn="0" w:lastColumn="0" w:oddVBand="0" w:evenVBand="0" w:oddHBand="0" w:evenHBand="0" w:firstRowFirstColumn="0" w:firstRowLastColumn="0" w:lastRowFirstColumn="0" w:lastRowLastColumn="0"/>
-              <w:rPr>
-                <w:rFonts w:hint="eastAsia"/>
-              </w:rPr>
             </w:pPr>
             <w:r>
               <w:rPr>
@@ -2023,9 +2250,6 @@
           <w:p>
             <w:pPr>
               <w:cnfStyle w:val="000000000000" w:firstRow="0" w:lastRow="0" w:firstColumn="0" w:lastColumn="0" w:oddVBand="0" w:evenVBand="0" w:oddHBand="0" w:evenHBand="0" w:firstRowFirstColumn="0" w:firstRowLastColumn="0" w:lastRowFirstColumn="0" w:lastRowLastColumn="0"/>
-              <w:rPr>
-                <w:rFonts w:hint="eastAsia"/>
-              </w:rPr>
             </w:pPr>
             <w:r>
               <w:rPr>
@@ -2048,9 +2272,6 @@
           <w:p>
             <w:pPr>
               <w:cnfStyle w:val="000000000000" w:firstRow="0" w:lastRow="0" w:firstColumn="0" w:lastColumn="0" w:oddVBand="0" w:evenVBand="0" w:oddHBand="0" w:evenHBand="0" w:firstRowFirstColumn="0" w:firstRowLastColumn="0" w:lastRowFirstColumn="0" w:lastRowLastColumn="0"/>
-              <w:rPr>
-                <w:rFonts w:hint="eastAsia"/>
-              </w:rPr>
             </w:pPr>
             <w:r>
               <w:rPr>
@@ -2161,6 +2382,27 @@
         </w:tc>
       </w:tr>
     </w:tbl>
+    <w:p>
+      <w:pPr>
+        <w:widowControl/>
+        <w:jc w:val="left"/>
+        <w:rPr>
+          <w:rFonts w:asciiTheme="majorHAnsi" w:eastAsiaTheme="majorEastAsia" w:hAnsiTheme="majorHAnsi" w:cstheme="majorBidi"/>
+          <w:b/>
+          <w:bCs/>
+          <w:color w:val="000000" w:themeColor="text1"/>
+          <w:sz w:val="28"/>
+          <w:szCs w:val="28"/>
+        </w:rPr>
+      </w:pPr>
+      <w:r>
+        <w:rPr>
+          <w:b/>
+          <w:bCs/>
+        </w:rPr>
+        <w:br w:type="page"/>
+      </w:r>
+    </w:p>
     <w:p>
       <w:pPr>
         <w:pStyle w:val="2"/>
@@ -2179,6 +2421,7 @@
           <w:b/>
           <w:bCs/>
         </w:rPr>
+        <w:lastRenderedPageBreak/>
         <w:t>画面仕様（抜粋）</w:t>
       </w:r>
     </w:p>
@@ -2307,12 +2550,9 @@
     </w:p>
     <w:p>
       <w:pPr>
-        <w:widowControl/>
-        <w:jc w:val="left"/>
-      </w:pPr>
-      <w:r>
-        <w:br w:type="page"/>
-      </w:r>
+        <w:pStyle w:val="a9"/>
+        <w:ind w:left="440"/>
+      </w:pPr>
     </w:p>
     <w:p>
       <w:pPr>
@@ -2332,7 +2572,6 @@
           <w:b/>
           <w:bCs/>
         </w:rPr>
-        <w:lastRenderedPageBreak/>
         <w:t>画面遷移</w:t>
       </w:r>
       <w:r>
@@ -2751,6 +2990,15 @@
     </w:p>
     <w:p>
       <w:pPr>
+        <w:widowControl/>
+        <w:jc w:val="left"/>
+      </w:pPr>
+      <w:r>
+        <w:br w:type="page"/>
+      </w:r>
+    </w:p>
+    <w:p>
+      <w:pPr>
         <w:pStyle w:val="3"/>
         <w:numPr>
           <w:ilvl w:val="0"/>
@@ -2771,6 +3019,7 @@
           <w:sz w:val="28"/>
           <w:szCs w:val="28"/>
         </w:rPr>
+        <w:lastRenderedPageBreak/>
         <w:t>権限設計（ロール）</w:t>
       </w:r>
     </w:p>
@@ -3320,6 +3569,77 @@
       </w:tr>
     </w:tbl>
     <w:p/>
+    <w:p/>
+    <w:p/>
+    <w:p/>
+    <w:p>
+      <w:r>
+        <w:rPr>
+          <w:rFonts w:hint="eastAsia"/>
+        </w:rPr>
+        <w:t>変えるべき点</w:t>
+      </w:r>
+    </w:p>
+    <w:p>
+      <w:r>
+        <w:rPr>
+          <w:rFonts w:hint="eastAsia"/>
+        </w:rPr>
+        <w:t>2.画面一覧</w:t>
+      </w:r>
+      <w:r>
+        <w:tab/>
+      </w:r>
+      <w:r>
+        <w:tab/>
+      </w:r>
+      <w:r>
+        <w:rPr>
+          <w:rFonts w:hint="eastAsia"/>
+        </w:rPr>
+        <w:t>：機能増加に伴い、画面番号並びに目的、主な操作を</w:t>
+      </w:r>
+      <w:r>
+        <w:rPr>
+          <w:rFonts w:hint="eastAsia"/>
+        </w:rPr>
+        <w:t>追記すべき</w:t>
+      </w:r>
+    </w:p>
+    <w:p>
+      <w:r>
+        <w:rPr>
+          <w:rFonts w:hint="eastAsia"/>
+        </w:rPr>
+        <w:t>5.権限設定（ロール）</w:t>
+      </w:r>
+      <w:r>
+        <w:tab/>
+      </w:r>
+      <w:r>
+        <w:rPr>
+          <w:rFonts w:hint="eastAsia"/>
+        </w:rPr>
+        <w:t>：権限設定の見直しをしようという話があったため、それにより</w:t>
+      </w:r>
+    </w:p>
+    <w:p>
+      <w:r>
+        <w:tab/>
+      </w:r>
+      <w:r>
+        <w:tab/>
+      </w:r>
+      <w:r>
+        <w:tab/>
+      </w:r>
+      <w:r>
+        <w:rPr>
+          <w:rFonts w:hint="eastAsia"/>
+        </w:rPr>
+        <w:t xml:space="preserve">　修正あり？</w:t>
+      </w:r>
+    </w:p>
     <w:sectPr>
       <w:pgSz w:w="11906" w:h="16838"/>
       <w:pgMar w:top="1985" w:right="1701" w:bottom="1701" w:left="1701" w:header="851" w:footer="992" w:gutter="0"/>
@@ -3331,7 +3651,7 @@
 </file>
 
 <file path=word/endnotes.xml><?xml version="1.0" encoding="utf-8"?>
-<w:endnotes xmlns:wpc="http://schemas.microsoft.com/office/word/2010/wordprocessingCanvas" xmlns:cx="http://schemas.microsoft.com/office/drawing/2014/chartex" xmlns:cx1="http://schemas.microsoft.com/office/drawing/2015/9/8/chartex" xmlns:cx2="http://schemas.microsoft.com/office/drawing/2015/10/21/chartex" xmlns:cx3="http://schemas.microsoft.com/office/drawing/2016/5/9/chartex" xmlns:cx4="http://schemas.microsoft.com/office/drawing/2016/5/10/chartex" xmlns:cx5="http://schemas.microsoft.com/office/drawing/2016/5/11/chartex" xmlns:cx6="http://schemas.microsoft.com/office/drawing/2016/5/12/chartex" xmlns:cx7="http://schemas.microsoft.com/office/drawing/2016/5/13/chartex" xmlns:cx8="http://schemas.microsoft.com/office/drawing/2016/5/14/chartex" xmlns:mc="http://schemas.openxmlformats.org/markup-compatibility/2006" xmlns:aink="http://schemas.microsoft.com/office/drawing/2016/ink" xmlns:am3d="http://schemas.microsoft.com/office/drawing/2017/model3d" xmlns:o="urn:schemas-microsoft-com:office:office" xmlns:oel="http://schemas.microsoft.com/office/2019/extlst" xmlns:r="http://schemas.openxmlformats.org/officeDocument/2006/relationships" xmlns:m="http://schemas.openxmlformats.org/officeDocument/2006/math" xmlns:v="urn:schemas-microsoft-com:vml" xmlns:wp14="http://schemas.microsoft.com/office/word/2010/wordprocessingDrawing" xmlns:wp="http://schemas.openxmlformats.org/drawingml/2006/wordprocessingDrawing" xmlns:w10="urn:schemas-microsoft-com:office:word" xmlns:w="http://schemas.openxmlformats.org/wordprocessingml/2006/main" xmlns:w14="http://schemas.microsoft.com/office/word/2010/wordml" xmlns:w15="http://schemas.microsoft.com/office/word/2012/wordml" xmlns:w16cex="http://schemas.microsoft.com/office/word/2018/wordml/cex" xmlns:w16cid="http://schemas.microsoft.com/office/word/2016/wordml/cid" xmlns:w16="http://schemas.microsoft.com/office/word/2018/wordml" xmlns:w16du="http://schemas.microsoft.com/office/word/2023/wordml/word16du" xmlns:w16sdtdh="http://schemas.microsoft.com/office/word/2020/wordml/sdtdatahash" xmlns:w16sdtfl="http://schemas.microsoft.com/office/word/2024/wordml/sdtformatlock" xmlns:w16se="http://schemas.microsoft.com/office/word/2015/wordml/symex" xmlns:wpg="http://schemas.microsoft.com/office/word/2010/wordprocessingGroup" xmlns:wpi="http://schemas.microsoft.com/office/word/2010/wordprocessingInk" xmlns:wne="http://schemas.microsoft.com/office/word/2006/wordml" xmlns:wps="http://schemas.microsoft.com/office/word/2010/wordprocessingShape" mc:Ignorable="w14 w15 w16se w16cid w16 w16cex w16sdtdh w16sdtfl w16du wp14">
+<w:endnotes xmlns:wpc="http://schemas.microsoft.com/office/word/2010/wordprocessingCanvas" xmlns:cx="http://schemas.microsoft.com/office/drawing/2014/chartex" xmlns:cx1="http://schemas.microsoft.com/office/drawing/2015/9/8/chartex" xmlns:cx2="http://schemas.microsoft.com/office/drawing/2015/10/21/chartex" xmlns:cx3="http://schemas.microsoft.com/office/drawing/2016/5/9/chartex" xmlns:cx4="http://schemas.microsoft.com/office/drawing/2016/5/10/chartex" xmlns:cx5="http://schemas.microsoft.com/office/drawing/2016/5/11/chartex" xmlns:cx6="http://schemas.microsoft.com/office/drawing/2016/5/12/chartex" xmlns:cx7="http://schemas.microsoft.com/office/drawing/2016/5/13/chartex" xmlns:cx8="http://schemas.microsoft.com/office/drawing/2016/5/14/chartex" xmlns:mc="http://schemas.openxmlformats.org/markup-compatibility/2006" xmlns:aink="http://schemas.microsoft.com/office/drawing/2016/ink" xmlns:am3d="http://schemas.microsoft.com/office/drawing/2017/model3d" xmlns:o="urn:schemas-microsoft-com:office:office" xmlns:oel="http://schemas.microsoft.com/office/2019/extlst" xmlns:r="http://schemas.openxmlformats.org/officeDocument/2006/relationships" xmlns:m="http://schemas.openxmlformats.org/officeDocument/2006/math" xmlns:v="urn:schemas-microsoft-com:vml" xmlns:wp14="http://schemas.microsoft.com/office/word/2010/wordprocessingDrawing" xmlns:wp="http://schemas.openxmlformats.org/drawingml/2006/wordprocessingDrawing" xmlns:w10="urn:schemas-microsoft-com:office:word" xmlns:w="http://schemas.openxmlformats.org/wordprocessingml/2006/main" xmlns:w14="http://schemas.microsoft.com/office/word/2010/wordml" xmlns:w15="http://schemas.microsoft.com/office/word/2012/wordml" xmlns:w16cex="http://schemas.microsoft.com/office/word/2018/wordml/cex" xmlns:w16cid="http://schemas.microsoft.com/office/word/2016/wordml/cid" xmlns:w16="http://schemas.microsoft.com/office/word/2018/wordml" xmlns:w16sdtdh="http://schemas.microsoft.com/office/word/2020/wordml/sdtdatahash" xmlns:w16se="http://schemas.microsoft.com/office/word/2015/wordml/symex" xmlns:wpg="http://schemas.microsoft.com/office/word/2010/wordprocessingGroup" xmlns:wpi="http://schemas.microsoft.com/office/word/2010/wordprocessingInk" xmlns:wne="http://schemas.microsoft.com/office/word/2006/wordml" xmlns:wps="http://schemas.microsoft.com/office/word/2010/wordprocessingShape" mc:Ignorable="w14 w15 w16se w16cid w16 w16cex w16sdtdh wp14">
   <w:endnote w:type="separator" w:id="-1">
     <w:p>
       <w:r>
@@ -3350,7 +3670,7 @@
 </file>
 
 <file path=word/footnotes.xml><?xml version="1.0" encoding="utf-8"?>
-<w:footnotes xmlns:wpc="http://schemas.microsoft.com/office/word/2010/wordprocessingCanvas" xmlns:cx="http://schemas.microsoft.com/office/drawing/2014/chartex" xmlns:cx1="http://schemas.microsoft.com/office/drawing/2015/9/8/chartex" xmlns:cx2="http://schemas.microsoft.com/office/drawing/2015/10/21/chartex" xmlns:cx3="http://schemas.microsoft.com/office/drawing/2016/5/9/chartex" xmlns:cx4="http://schemas.microsoft.com/office/drawing/2016/5/10/chartex" xmlns:cx5="http://schemas.microsoft.com/office/drawing/2016/5/11/chartex" xmlns:cx6="http://schemas.microsoft.com/office/drawing/2016/5/12/chartex" xmlns:cx7="http://schemas.microsoft.com/office/drawing/2016/5/13/chartex" xmlns:cx8="http://schemas.microsoft.com/office/drawing/2016/5/14/chartex" xmlns:mc="http://schemas.openxmlformats.org/markup-compatibility/2006" xmlns:aink="http://schemas.microsoft.com/office/drawing/2016/ink" xmlns:am3d="http://schemas.microsoft.com/office/drawing/2017/model3d" xmlns:o="urn:schemas-microsoft-com:office:office" xmlns:oel="http://schemas.microsoft.com/office/2019/extlst" xmlns:r="http://schemas.openxmlformats.org/officeDocument/2006/relationships" xmlns:m="http://schemas.openxmlformats.org/officeDocument/2006/math" xmlns:v="urn:schemas-microsoft-com:vml" xmlns:wp14="http://schemas.microsoft.com/office/word/2010/wordprocessingDrawing" xmlns:wp="http://schemas.openxmlformats.org/drawingml/2006/wordprocessingDrawing" xmlns:w10="urn:schemas-microsoft-com:office:word" xmlns:w="http://schemas.openxmlformats.org/wordprocessingml/2006/main" xmlns:w14="http://schemas.microsoft.com/office/word/2010/wordml" xmlns:w15="http://schemas.microsoft.com/office/word/2012/wordml" xmlns:w16cex="http://schemas.microsoft.com/office/word/2018/wordml/cex" xmlns:w16cid="http://schemas.microsoft.com/office/word/2016/wordml/cid" xmlns:w16="http://schemas.microsoft.com/office/word/2018/wordml" xmlns:w16du="http://schemas.microsoft.com/office/word/2023/wordml/word16du" xmlns:w16sdtdh="http://schemas.microsoft.com/office/word/2020/wordml/sdtdatahash" xmlns:w16sdtfl="http://schemas.microsoft.com/office/word/2024/wordml/sdtformatlock" xmlns:w16se="http://schemas.microsoft.com/office/word/2015/wordml/symex" xmlns:wpg="http://schemas.microsoft.com/office/word/2010/wordprocessingGroup" xmlns:wpi="http://schemas.microsoft.com/office/word/2010/wordprocessingInk" xmlns:wne="http://schemas.microsoft.com/office/word/2006/wordml" xmlns:wps="http://schemas.microsoft.com/office/word/2010/wordprocessingShape" mc:Ignorable="w14 w15 w16se w16cid w16 w16cex w16sdtdh w16sdtfl w16du wp14">
+<w:footnotes xmlns:wpc="http://schemas.microsoft.com/office/word/2010/wordprocessingCanvas" xmlns:cx="http://schemas.microsoft.com/office/drawing/2014/chartex" xmlns:cx1="http://schemas.microsoft.com/office/drawing/2015/9/8/chartex" xmlns:cx2="http://schemas.microsoft.com/office/drawing/2015/10/21/chartex" xmlns:cx3="http://schemas.microsoft.com/office/drawing/2016/5/9/chartex" xmlns:cx4="http://schemas.microsoft.com/office/drawing/2016/5/10/chartex" xmlns:cx5="http://schemas.microsoft.com/office/drawing/2016/5/11/chartex" xmlns:cx6="http://schemas.microsoft.com/office/drawing/2016/5/12/chartex" xmlns:cx7="http://schemas.microsoft.com/office/drawing/2016/5/13/chartex" xmlns:cx8="http://schemas.microsoft.com/office/drawing/2016/5/14/chartex" xmlns:mc="http://schemas.openxmlformats.org/markup-compatibility/2006" xmlns:aink="http://schemas.microsoft.com/office/drawing/2016/ink" xmlns:am3d="http://schemas.microsoft.com/office/drawing/2017/model3d" xmlns:o="urn:schemas-microsoft-com:office:office" xmlns:oel="http://schemas.microsoft.com/office/2019/extlst" xmlns:r="http://schemas.openxmlformats.org/officeDocument/2006/relationships" xmlns:m="http://schemas.openxmlformats.org/officeDocument/2006/math" xmlns:v="urn:schemas-microsoft-com:vml" xmlns:wp14="http://schemas.microsoft.com/office/word/2010/wordprocessingDrawing" xmlns:wp="http://schemas.openxmlformats.org/drawingml/2006/wordprocessingDrawing" xmlns:w10="urn:schemas-microsoft-com:office:word" xmlns:w="http://schemas.openxmlformats.org/wordprocessingml/2006/main" xmlns:w14="http://schemas.microsoft.com/office/word/2010/wordml" xmlns:w15="http://schemas.microsoft.com/office/word/2012/wordml" xmlns:w16cex="http://schemas.microsoft.com/office/word/2018/wordml/cex" xmlns:w16cid="http://schemas.microsoft.com/office/word/2016/wordml/cid" xmlns:w16="http://schemas.microsoft.com/office/word/2018/wordml" xmlns:w16sdtdh="http://schemas.microsoft.com/office/word/2020/wordml/sdtdatahash" xmlns:w16se="http://schemas.microsoft.com/office/word/2015/wordml/symex" xmlns:wpg="http://schemas.microsoft.com/office/word/2010/wordprocessingGroup" xmlns:wpi="http://schemas.microsoft.com/office/word/2010/wordprocessingInk" xmlns:wne="http://schemas.microsoft.com/office/word/2006/wordml" xmlns:wps="http://schemas.microsoft.com/office/word/2010/wordprocessingShape" mc:Ignorable="w14 w15 w16se w16cid w16 w16cex w16sdtdh wp14">
   <w:footnote w:type="separator" w:id="-1">
     <w:p>
       <w:r>
@@ -3369,7 +3689,7 @@
 </file>
 
 <file path=word/numbering.xml><?xml version="1.0" encoding="utf-8"?>
-<w:numbering xmlns:wpc="http://schemas.microsoft.com/office/word/2010/wordprocessingCanvas" xmlns:cx="http://schemas.microsoft.com/office/drawing/2014/chartex" xmlns:cx1="http://schemas.microsoft.com/office/drawing/2015/9/8/chartex" xmlns:cx2="http://schemas.microsoft.com/office/drawing/2015/10/21/chartex" xmlns:cx3="http://schemas.microsoft.com/office/drawing/2016/5/9/chartex" xmlns:cx4="http://schemas.microsoft.com/office/drawing/2016/5/10/chartex" xmlns:cx5="http://schemas.microsoft.com/office/drawing/2016/5/11/chartex" xmlns:cx6="http://schemas.microsoft.com/office/drawing/2016/5/12/chartex" xmlns:cx7="http://schemas.microsoft.com/office/drawing/2016/5/13/chartex" xmlns:cx8="http://schemas.microsoft.com/office/drawing/2016/5/14/chartex" xmlns:mc="http://schemas.openxmlformats.org/markup-compatibility/2006" xmlns:aink="http://schemas.microsoft.com/office/drawing/2016/ink" xmlns:am3d="http://schemas.microsoft.com/office/drawing/2017/model3d" xmlns:o="urn:schemas-microsoft-com:office:office" xmlns:oel="http://schemas.microsoft.com/office/2019/extlst" xmlns:r="http://schemas.openxmlformats.org/officeDocument/2006/relationships" xmlns:m="http://schemas.openxmlformats.org/officeDocument/2006/math" xmlns:v="urn:schemas-microsoft-com:vml" xmlns:wp14="http://schemas.microsoft.com/office/word/2010/wordprocessingDrawing" xmlns:wp="http://schemas.openxmlformats.org/drawingml/2006/wordprocessingDrawing" xmlns:w10="urn:schemas-microsoft-com:office:word" xmlns:w="http://schemas.openxmlformats.org/wordprocessingml/2006/main" xmlns:w14="http://schemas.microsoft.com/office/word/2010/wordml" xmlns:w15="http://schemas.microsoft.com/office/word/2012/wordml" xmlns:w16cex="http://schemas.microsoft.com/office/word/2018/wordml/cex" xmlns:w16cid="http://schemas.microsoft.com/office/word/2016/wordml/cid" xmlns:w16="http://schemas.microsoft.com/office/word/2018/wordml" xmlns:w16du="http://schemas.microsoft.com/office/word/2023/wordml/word16du" xmlns:w16sdtdh="http://schemas.microsoft.com/office/word/2020/wordml/sdtdatahash" xmlns:w16sdtfl="http://schemas.microsoft.com/office/word/2024/wordml/sdtformatlock" xmlns:w16se="http://schemas.microsoft.com/office/word/2015/wordml/symex" xmlns:wpg="http://schemas.microsoft.com/office/word/2010/wordprocessingGroup" xmlns:wpi="http://schemas.microsoft.com/office/word/2010/wordprocessingInk" xmlns:wne="http://schemas.microsoft.com/office/word/2006/wordml" xmlns:wps="http://schemas.microsoft.com/office/word/2010/wordprocessingShape" mc:Ignorable="w14 w15 w16se w16cid w16 w16cex w16sdtdh w16sdtfl w16du wp14">
+<w:numbering xmlns:wpc="http://schemas.microsoft.com/office/word/2010/wordprocessingCanvas" xmlns:cx="http://schemas.microsoft.com/office/drawing/2014/chartex" xmlns:cx1="http://schemas.microsoft.com/office/drawing/2015/9/8/chartex" xmlns:cx2="http://schemas.microsoft.com/office/drawing/2015/10/21/chartex" xmlns:cx3="http://schemas.microsoft.com/office/drawing/2016/5/9/chartex" xmlns:cx4="http://schemas.microsoft.com/office/drawing/2016/5/10/chartex" xmlns:cx5="http://schemas.microsoft.com/office/drawing/2016/5/11/chartex" xmlns:cx6="http://schemas.microsoft.com/office/drawing/2016/5/12/chartex" xmlns:cx7="http://schemas.microsoft.com/office/drawing/2016/5/13/chartex" xmlns:cx8="http://schemas.microsoft.com/office/drawing/2016/5/14/chartex" xmlns:mc="http://schemas.openxmlformats.org/markup-compatibility/2006" xmlns:aink="http://schemas.microsoft.com/office/drawing/2016/ink" xmlns:am3d="http://schemas.microsoft.com/office/drawing/2017/model3d" xmlns:o="urn:schemas-microsoft-com:office:office" xmlns:oel="http://schemas.microsoft.com/office/2019/extlst" xmlns:r="http://schemas.openxmlformats.org/officeDocument/2006/relationships" xmlns:m="http://schemas.openxmlformats.org/officeDocument/2006/math" xmlns:v="urn:schemas-microsoft-com:vml" xmlns:wp14="http://schemas.microsoft.com/office/word/2010/wordprocessingDrawing" xmlns:wp="http://schemas.openxmlformats.org/drawingml/2006/wordprocessingDrawing" xmlns:w10="urn:schemas-microsoft-com:office:word" xmlns:w="http://schemas.openxmlformats.org/wordprocessingml/2006/main" xmlns:w14="http://schemas.microsoft.com/office/word/2010/wordml" xmlns:w15="http://schemas.microsoft.com/office/word/2012/wordml" xmlns:w16cex="http://schemas.microsoft.com/office/word/2018/wordml/cex" xmlns:w16cid="http://schemas.microsoft.com/office/word/2016/wordml/cid" xmlns:w16="http://schemas.microsoft.com/office/word/2018/wordml" xmlns:w16sdtdh="http://schemas.microsoft.com/office/word/2020/wordml/sdtdatahash" xmlns:w16se="http://schemas.microsoft.com/office/word/2015/wordml/symex" xmlns:wpg="http://schemas.microsoft.com/office/word/2010/wordprocessingGroup" xmlns:wpi="http://schemas.microsoft.com/office/word/2010/wordprocessingInk" xmlns:wne="http://schemas.microsoft.com/office/word/2006/wordml" xmlns:wps="http://schemas.microsoft.com/office/word/2010/wordprocessingShape" mc:Ignorable="w14 w15 w16se w16cid w16 w16cex w16sdtdh wp14">
   <w:abstractNum w:abstractNumId="0" w15:restartNumberingAfterBreak="0">
     <w:nsid w:val="11713CA2"/>
     <w:multiLevelType w:val="hybridMultilevel"/>
@@ -3572,7 +3892,7 @@
   <w:abstractNum w:abstractNumId="2" w15:restartNumberingAfterBreak="0">
     <w:nsid w:val="312C2F0B"/>
     <w:multiLevelType w:val="hybridMultilevel"/>
-    <w:tmpl w:val="38E89D1E"/>
+    <w:tmpl w:val="79FC31BA"/>
     <w:lvl w:ilvl="0" w:tplc="04090001">
       <w:start w:val="1"/>
       <w:numFmt w:val="bullet"/>
@@ -3597,10 +3917,10 @@
         <w:rFonts w:ascii="Wingdings" w:hAnsi="Wingdings" w:hint="default"/>
       </w:rPr>
     </w:lvl>
-    <w:lvl w:ilvl="2" w:tplc="0409000D" w:tentative="1">
+    <w:lvl w:ilvl="2" w:tplc="04090005">
       <w:start w:val="1"/>
       <w:numFmt w:val="bullet"/>
-      <w:lvlText w:val=""/>
+      <w:lvlText w:val=""/>
       <w:lvlJc w:val="left"/>
       <w:pPr>
         <w:ind w:left="1320" w:hanging="440"/>
@@ -3784,7 +4104,7 @@
 </file>
 
 <file path=word/styles.xml><?xml version="1.0" encoding="utf-8"?>
-<w:styles xmlns:mc="http://schemas.openxmlformats.org/markup-compatibility/2006" xmlns:r="http://schemas.openxmlformats.org/officeDocument/2006/relationships" xmlns:w="http://schemas.openxmlformats.org/wordprocessingml/2006/main" xmlns:w14="http://schemas.microsoft.com/office/word/2010/wordml" xmlns:w15="http://schemas.microsoft.com/office/word/2012/wordml" xmlns:w16cex="http://schemas.microsoft.com/office/word/2018/wordml/cex" xmlns:w16cid="http://schemas.microsoft.com/office/word/2016/wordml/cid" xmlns:w16="http://schemas.microsoft.com/office/word/2018/wordml" xmlns:w16du="http://schemas.microsoft.com/office/word/2023/wordml/word16du" xmlns:w16sdtdh="http://schemas.microsoft.com/office/word/2020/wordml/sdtdatahash" xmlns:w16sdtfl="http://schemas.microsoft.com/office/word/2024/wordml/sdtformatlock" xmlns:w16se="http://schemas.microsoft.com/office/word/2015/wordml/symex" mc:Ignorable="w14 w15 w16se w16cid w16 w16cex w16sdtdh w16sdtfl w16du">
+<w:styles xmlns:mc="http://schemas.openxmlformats.org/markup-compatibility/2006" xmlns:r="http://schemas.openxmlformats.org/officeDocument/2006/relationships" xmlns:w="http://schemas.openxmlformats.org/wordprocessingml/2006/main" xmlns:w14="http://schemas.microsoft.com/office/word/2010/wordml" xmlns:w15="http://schemas.microsoft.com/office/word/2012/wordml" xmlns:w16cex="http://schemas.microsoft.com/office/word/2018/wordml/cex" xmlns:w16cid="http://schemas.microsoft.com/office/word/2016/wordml/cid" xmlns:w16="http://schemas.microsoft.com/office/word/2018/wordml" xmlns:w16sdtdh="http://schemas.microsoft.com/office/word/2020/wordml/sdtdatahash" xmlns:w16se="http://schemas.microsoft.com/office/word/2015/wordml/symex" mc:Ignorable="w14 w15 w16se w16cid w16 w16cex w16sdtdh">
   <w:docDefaults>
     <w:rPrDefault>
       <w:rPr>
@@ -5203,4 +5523,16 @@
     </a:ext>
   </a:extLst>
 </a:theme>
+</file>
+
+<file path=customXml/item1.xml><?xml version="1.0" encoding="utf-8"?>
+<b:Sources xmlns:b="http://schemas.openxmlformats.org/officeDocument/2006/bibliography" xmlns="http://schemas.openxmlformats.org/officeDocument/2006/bibliography" SelectedStyle="\APASixthEditionOfficeOnline.xsl" StyleName="APA" Version="6"/>
+</file>
+
+<file path=customXml/itemProps1.xml><?xml version="1.0" encoding="utf-8"?>
+<ds:datastoreItem xmlns:ds="http://schemas.openxmlformats.org/officeDocument/2006/customXml" ds:itemID="{98167E7E-2B3A-4C16-8590-5A293D9962C1}">
+  <ds:schemaRefs>
+    <ds:schemaRef ds:uri="http://schemas.openxmlformats.org/officeDocument/2006/bibliography"/>
+  </ds:schemaRefs>
+</ds:datastoreItem>
 </file>